--- a/2025/XtraTracksTeaser1.docx
+++ b/2025/XtraTracksTeaser1.docx
@@ -524,7 +524,6 @@
                               </w:rPr>
                             </w:pPr>
                             <w:bookmarkStart w:id="1" w:name="_Hlk195693414"/>
-                            <w:proofErr w:type="spellStart"/>
                             <w:r>
                               <w:rPr>
                                 <w:rFonts w:ascii="Noto Sans Myanmar Med" w:hAnsi="Noto Sans Myanmar Med" w:cs="Noto Sans Myanmar Med"/>
@@ -533,18 +532,7 @@
                                 <w:szCs w:val="28"/>
                                 <w:lang w:val="en-US"/>
                               </w:rPr>
-                              <w:t>XtraTracks</w:t>
-                            </w:r>
-                            <w:proofErr w:type="spellEnd"/>
-                            <w:r>
-                              <w:rPr>
-                                <w:rFonts w:ascii="Noto Sans Myanmar Med" w:hAnsi="Noto Sans Myanmar Med" w:cs="Noto Sans Myanmar Med"/>
-                                <w:color w:val="FFFFFF" w:themeColor="background1"/>
-                                <w:sz w:val="28"/>
-                                <w:szCs w:val="28"/>
-                                <w:lang w:val="en-US"/>
-                              </w:rPr>
-                              <w:t xml:space="preserve"> 2025</w:t>
+                              <w:t>XtraTracks 2025</w:t>
                             </w:r>
                           </w:p>
                           <w:bookmarkEnd w:id="1"/>
@@ -1625,7 +1613,6 @@
                                 <w:lang w:val="en-US"/>
                               </w:rPr>
                             </w:pPr>
-                            <w:proofErr w:type="spellStart"/>
                             <w:r>
                               <w:rPr>
                                 <w:rFonts w:ascii="Noto Sans Myanmar Med" w:hAnsi="Noto Sans Myanmar Med" w:cs="Noto Sans Myanmar Med"/>
@@ -1634,18 +1621,7 @@
                                 <w:szCs w:val="28"/>
                                 <w:lang w:val="en-US"/>
                               </w:rPr>
-                              <w:t>XtraTracks</w:t>
-                            </w:r>
-                            <w:proofErr w:type="spellEnd"/>
-                            <w:r>
-                              <w:rPr>
-                                <w:rFonts w:ascii="Noto Sans Myanmar Med" w:hAnsi="Noto Sans Myanmar Med" w:cs="Noto Sans Myanmar Med"/>
-                                <w:color w:val="FFFFFF" w:themeColor="background1"/>
-                                <w:sz w:val="28"/>
-                                <w:szCs w:val="28"/>
-                                <w:lang w:val="en-US"/>
-                              </w:rPr>
-                              <w:t xml:space="preserve"> 2025</w:t>
+                              <w:t>XtraTracks 2025</w:t>
                             </w:r>
                           </w:p>
                           <w:p>
@@ -2542,13 +2518,20 @@
           </mc:Choice>
           <mc:Fallback>
             <w:pict>
-              <v:rect w14:anchorId="01F68796" id="Rechteck 2" o:spid="_x0000_s1026" style="position:absolute;margin-left:-.1pt;margin-top:10.5pt;width:340.3pt;height:130.95pt;z-index:251677696;visibility:visible;mso-wrap-style:square;mso-width-percent:0;mso-height-percent:0;mso-wrap-distance-left:9pt;mso-wrap-distance-top:0;mso-wrap-distance-right:9pt;mso-wrap-distance-bottom:0;mso-position-horizontal:absolute;mso-position-horizontal-relative:text;mso-position-vertical:absolute;mso-position-vertical-relative:text;mso-width-percent:0;mso-height-percent:0;mso-width-relative:margin;mso-height-relative:margin;v-text-anchor:middle" o:gfxdata="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" fillcolor="#f6f8fc [180]" stroked="f" strokeweight="1pt">
+              <v:rect w14:anchorId="6BD9826D" id="Rechteck 2" o:spid="_x0000_s1026" style="position:absolute;margin-left:-.1pt;margin-top:10.5pt;width:340.3pt;height:130.95pt;z-index:251677696;visibility:visible;mso-wrap-style:square;mso-width-percent:0;mso-height-percent:0;mso-wrap-distance-left:9pt;mso-wrap-distance-top:0;mso-wrap-distance-right:9pt;mso-wrap-distance-bottom:0;mso-position-horizontal:absolute;mso-position-horizontal-relative:text;mso-position-vertical:absolute;mso-position-vertical-relative:text;mso-width-percent:0;mso-height-percent:0;mso-width-relative:margin;mso-height-relative:margin;v-text-anchor:middle" o:gfxdata="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" fillcolor="#f6f8fc [180]" stroked="f" strokeweight="1pt">
                 <v:fill color2="#097ab0" o:opacity2="0" rotate="t" angle="270" colors="0 #f6f8fc;7209f white;58982f #077bb1;1 #097ab0" focus="100%" type="gradient"/>
               </v:rect>
             </w:pict>
           </mc:Fallback>
         </mc:AlternateContent>
       </w:r>
+    </w:p>
+    <w:p>
+      <w:pPr>
+        <w:rPr>
+          <w:noProof/>
+        </w:rPr>
+      </w:pPr>
       <w:r>
         <w:rPr>
           <w:noProof/>
@@ -2559,12 +2542,12 @@
               <wp:anchor distT="0" distB="0" distL="114300" distR="114300" simplePos="0" relativeHeight="251678720" behindDoc="0" locked="0" layoutInCell="1" allowOverlap="1" wp14:anchorId="64C2D074" wp14:editId="20C3F15F">
                 <wp:simplePos x="0" y="0"/>
                 <wp:positionH relativeFrom="column">
-                  <wp:posOffset>242969</wp:posOffset>
+                  <wp:posOffset>243205</wp:posOffset>
                 </wp:positionH>
                 <wp:positionV relativeFrom="paragraph">
-                  <wp:posOffset>168275</wp:posOffset>
+                  <wp:posOffset>73187</wp:posOffset>
                 </wp:positionV>
-                <wp:extent cx="2035175" cy="1619885"/>
+                <wp:extent cx="3402330" cy="1529464"/>
                 <wp:effectExtent l="0" t="0" r="0" b="0"/>
                 <wp:wrapNone/>
                 <wp:docPr id="1621572289" name="Textfeld 4"/>
@@ -2576,7 +2559,7 @@
                       <wps:spPr>
                         <a:xfrm>
                           <a:off x="0" y="0"/>
-                          <a:ext cx="2035175" cy="1619885"/>
+                          <a:ext cx="3402330" cy="1529464"/>
                         </a:xfrm>
                         <a:prstGeom prst="rect">
                           <a:avLst/>
@@ -2596,32 +2579,16 @@
                               <w:rPr>
                                 <w:rFonts w:ascii="Noto Sans Myanmar Med" w:hAnsi="Noto Sans Myanmar Med" w:cs="Noto Sans Myanmar Med"/>
                                 <w:color w:val="FFFFFF" w:themeColor="background1"/>
-                                <w:sz w:val="28"/>
-                                <w:szCs w:val="28"/>
                                 <w:lang w:val="en-US"/>
                               </w:rPr>
                             </w:pPr>
-                            <w:proofErr w:type="spellStart"/>
                             <w:r>
                               <w:rPr>
                                 <w:rFonts w:ascii="Noto Sans Myanmar Med" w:hAnsi="Noto Sans Myanmar Med" w:cs="Noto Sans Myanmar Med"/>
                                 <w:color w:val="FFFFFF" w:themeColor="background1"/>
-                                <w:sz w:val="28"/>
-                                <w:szCs w:val="28"/>
                                 <w:lang w:val="en-US"/>
                               </w:rPr>
-                              <w:t>XtraTracks</w:t>
-                            </w:r>
-                            <w:proofErr w:type="spellEnd"/>
-                            <w:r>
-                              <w:rPr>
-                                <w:rFonts w:ascii="Noto Sans Myanmar Med" w:hAnsi="Noto Sans Myanmar Med" w:cs="Noto Sans Myanmar Med"/>
-                                <w:color w:val="FFFFFF" w:themeColor="background1"/>
-                                <w:sz w:val="28"/>
-                                <w:szCs w:val="28"/>
-                                <w:lang w:val="en-US"/>
-                              </w:rPr>
-                              <w:t xml:space="preserve"> 2025</w:t>
+                              <w:t>XtraTracks 2025</w:t>
                             </w:r>
                           </w:p>
                           <w:p>
@@ -2634,8 +2601,8 @@
                                 <w:b/>
                                 <w:bCs/>
                                 <w:color w:val="FFFFFF" w:themeColor="background1"/>
-                                <w:sz w:val="21"/>
-                                <w:szCs w:val="21"/>
+                                <w:sz w:val="20"/>
+                                <w:szCs w:val="20"/>
                                 <w:lang w:val="en-US"/>
                               </w:rPr>
                             </w:pPr>
@@ -2650,8 +2617,8 @@
                                 <w:b/>
                                 <w:bCs/>
                                 <w:color w:val="FFFFFF" w:themeColor="background1"/>
-                                <w:sz w:val="36"/>
-                                <w:szCs w:val="36"/>
+                                <w:sz w:val="52"/>
+                                <w:szCs w:val="52"/>
                                 <w:lang w:val="en-US"/>
                               </w:rPr>
                             </w:pPr>
@@ -2661,8 +2628,8 @@
                                 <w:b/>
                                 <w:bCs/>
                                 <w:color w:val="FFFFFF" w:themeColor="background1"/>
-                                <w:sz w:val="36"/>
-                                <w:szCs w:val="36"/>
+                                <w:sz w:val="52"/>
+                                <w:szCs w:val="52"/>
                                 <w:lang w:val="en-US"/>
                               </w:rPr>
                               <w:t xml:space="preserve">Telemedicine – </w:t>
@@ -2678,8 +2645,8 @@
                                 <w:b/>
                                 <w:bCs/>
                                 <w:color w:val="FFFFFF" w:themeColor="background1"/>
-                                <w:sz w:val="36"/>
-                                <w:szCs w:val="36"/>
+                                <w:sz w:val="52"/>
+                                <w:szCs w:val="52"/>
                                 <w:lang w:val="en-US"/>
                               </w:rPr>
                             </w:pPr>
@@ -2689,8 +2656,8 @@
                                 <w:b/>
                                 <w:bCs/>
                                 <w:color w:val="FFFFFF" w:themeColor="background1"/>
-                                <w:sz w:val="36"/>
-                                <w:szCs w:val="36"/>
+                                <w:sz w:val="52"/>
+                                <w:szCs w:val="52"/>
                                 <w:lang w:val="en-US"/>
                               </w:rPr>
                               <w:t>State of the art</w:t>
@@ -2767,19 +2734,15 @@
                               </w:rPr>
                               <w:t>. – 23.07.2025</w:t>
                             </w:r>
-                          </w:p>
-                          <w:p>
-                            <w:pPr>
-                              <w:tabs>
-                                <w:tab w:val="left" w:pos="946"/>
-                              </w:tabs>
-                              <w:rPr>
-                                <w:rFonts w:ascii="Lucida Sans" w:hAnsi="Lucida Sans" w:cs="Calibri"/>
-                                <w:b/>
-                                <w:bCs/>
-                                <w:color w:val="FFFFFF" w:themeColor="background1"/>
-                              </w:rPr>
-                            </w:pPr>
+                            <w:r>
+                              <w:rPr>
+                                <w:rFonts w:ascii="Calibri" w:hAnsi="Calibri" w:cs="Calibri"/>
+                                <w:color w:val="FFFFFF" w:themeColor="background1"/>
+                                <w:sz w:val="22"/>
+                                <w:szCs w:val="22"/>
+                              </w:rPr>
+                              <w:t xml:space="preserve">       </w:t>
+                            </w:r>
                             <w:r>
                               <w:rPr>
                                 <w:rFonts w:ascii="Noto Sans Myanmar Med" w:hAnsi="Noto Sans Myanmar Med" w:cs="Noto Sans Myanmar Med"/>
@@ -2825,7 +2788,7 @@
                 <v:stroke joinstyle="miter"/>
                 <v:path gradientshapeok="t" o:connecttype="rect"/>
               </v:shapetype>
-              <v:shape id="_x0000_s1028" type="#_x0000_t202" style="position:absolute;margin-left:19.15pt;margin-top:13.25pt;width:160.25pt;height:127.55pt;z-index:251678720;visibility:visible;mso-wrap-style:square;mso-width-percent:0;mso-height-percent:0;mso-wrap-distance-left:9pt;mso-wrap-distance-top:0;mso-wrap-distance-right:9pt;mso-wrap-distance-bottom:0;mso-position-horizontal:absolute;mso-position-horizontal-relative:text;mso-position-vertical:absolute;mso-position-vertical-relative:text;mso-width-percent:0;mso-height-percent:0;mso-width-relative:margin;mso-height-relative:margin;v-text-anchor:top" o:gfxdata="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" filled="f" stroked="f" strokeweight=".5pt">
+              <v:shape id="_x0000_s1028" type="#_x0000_t202" style="position:absolute;margin-left:19.15pt;margin-top:5.75pt;width:267.9pt;height:120.45pt;z-index:251678720;visibility:visible;mso-wrap-style:square;mso-width-percent:0;mso-height-percent:0;mso-wrap-distance-left:9pt;mso-wrap-distance-top:0;mso-wrap-distance-right:9pt;mso-wrap-distance-bottom:0;mso-position-horizontal:absolute;mso-position-horizontal-relative:text;mso-position-vertical:absolute;mso-position-vertical-relative:text;mso-width-percent:0;mso-height-percent:0;mso-width-relative:margin;mso-height-relative:margin;v-text-anchor:top" o:gfxdata="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" filled="f" stroked="f" strokeweight=".5pt">
                 <v:textbox>
                   <w:txbxContent>
                     <w:p>
@@ -2836,32 +2799,16 @@
                         <w:rPr>
                           <w:rFonts w:ascii="Noto Sans Myanmar Med" w:hAnsi="Noto Sans Myanmar Med" w:cs="Noto Sans Myanmar Med"/>
                           <w:color w:val="FFFFFF" w:themeColor="background1"/>
-                          <w:sz w:val="28"/>
-                          <w:szCs w:val="28"/>
                           <w:lang w:val="en-US"/>
                         </w:rPr>
                       </w:pPr>
-                      <w:proofErr w:type="spellStart"/>
                       <w:r>
                         <w:rPr>
                           <w:rFonts w:ascii="Noto Sans Myanmar Med" w:hAnsi="Noto Sans Myanmar Med" w:cs="Noto Sans Myanmar Med"/>
                           <w:color w:val="FFFFFF" w:themeColor="background1"/>
-                          <w:sz w:val="28"/>
-                          <w:szCs w:val="28"/>
                           <w:lang w:val="en-US"/>
                         </w:rPr>
-                        <w:t>XtraTracks</w:t>
-                      </w:r>
-                      <w:proofErr w:type="spellEnd"/>
-                      <w:r>
-                        <w:rPr>
-                          <w:rFonts w:ascii="Noto Sans Myanmar Med" w:hAnsi="Noto Sans Myanmar Med" w:cs="Noto Sans Myanmar Med"/>
-                          <w:color w:val="FFFFFF" w:themeColor="background1"/>
-                          <w:sz w:val="28"/>
-                          <w:szCs w:val="28"/>
-                          <w:lang w:val="en-US"/>
-                        </w:rPr>
-                        <w:t xml:space="preserve"> 2025</w:t>
+                        <w:t>XtraTracks 2025</w:t>
                       </w:r>
                     </w:p>
                     <w:p>
@@ -2874,8 +2821,8 @@
                           <w:b/>
                           <w:bCs/>
                           <w:color w:val="FFFFFF" w:themeColor="background1"/>
-                          <w:sz w:val="21"/>
-                          <w:szCs w:val="21"/>
+                          <w:sz w:val="20"/>
+                          <w:szCs w:val="20"/>
                           <w:lang w:val="en-US"/>
                         </w:rPr>
                       </w:pPr>
@@ -2890,8 +2837,8 @@
                           <w:b/>
                           <w:bCs/>
                           <w:color w:val="FFFFFF" w:themeColor="background1"/>
-                          <w:sz w:val="36"/>
-                          <w:szCs w:val="36"/>
+                          <w:sz w:val="52"/>
+                          <w:szCs w:val="52"/>
                           <w:lang w:val="en-US"/>
                         </w:rPr>
                       </w:pPr>
@@ -2901,8 +2848,8 @@
                           <w:b/>
                           <w:bCs/>
                           <w:color w:val="FFFFFF" w:themeColor="background1"/>
-                          <w:sz w:val="36"/>
-                          <w:szCs w:val="36"/>
+                          <w:sz w:val="52"/>
+                          <w:szCs w:val="52"/>
                           <w:lang w:val="en-US"/>
                         </w:rPr>
                         <w:t xml:space="preserve">Telemedicine – </w:t>
@@ -2918,8 +2865,8 @@
                           <w:b/>
                           <w:bCs/>
                           <w:color w:val="FFFFFF" w:themeColor="background1"/>
-                          <w:sz w:val="36"/>
-                          <w:szCs w:val="36"/>
+                          <w:sz w:val="52"/>
+                          <w:szCs w:val="52"/>
                           <w:lang w:val="en-US"/>
                         </w:rPr>
                       </w:pPr>
@@ -2929,8 +2876,8 @@
                           <w:b/>
                           <w:bCs/>
                           <w:color w:val="FFFFFF" w:themeColor="background1"/>
-                          <w:sz w:val="36"/>
-                          <w:szCs w:val="36"/>
+                          <w:sz w:val="52"/>
+                          <w:szCs w:val="52"/>
                           <w:lang w:val="en-US"/>
                         </w:rPr>
                         <w:t>State of the art</w:t>
@@ -3007,19 +2954,15 @@
                         </w:rPr>
                         <w:t>. – 23.07.2025</w:t>
                       </w:r>
-                    </w:p>
-                    <w:p>
-                      <w:pPr>
-                        <w:tabs>
-                          <w:tab w:val="left" w:pos="946"/>
-                        </w:tabs>
-                        <w:rPr>
-                          <w:rFonts w:ascii="Lucida Sans" w:hAnsi="Lucida Sans" w:cs="Calibri"/>
-                          <w:b/>
-                          <w:bCs/>
-                          <w:color w:val="FFFFFF" w:themeColor="background1"/>
-                        </w:rPr>
-                      </w:pPr>
+                      <w:r>
+                        <w:rPr>
+                          <w:rFonts w:ascii="Calibri" w:hAnsi="Calibri" w:cs="Calibri"/>
+                          <w:color w:val="FFFFFF" w:themeColor="background1"/>
+                          <w:sz w:val="22"/>
+                          <w:szCs w:val="22"/>
+                        </w:rPr>
+                        <w:t xml:space="preserve">       </w:t>
+                      </w:r>
                       <w:r>
                         <w:rPr>
                           <w:rFonts w:ascii="Noto Sans Myanmar Med" w:hAnsi="Noto Sans Myanmar Med" w:cs="Noto Sans Myanmar Med"/>
@@ -3046,13 +2989,6 @@
           </mc:Fallback>
         </mc:AlternateContent>
       </w:r>
-    </w:p>
-    <w:p>
-      <w:pPr>
-        <w:rPr>
-          <w:noProof/>
-        </w:rPr>
-      </w:pPr>
     </w:p>
     <w:p>
       <w:pPr>
